--- a/homeworks/homeworks/HW5.docx
+++ b/homeworks/homeworks/HW5.docx
@@ -4272,7 +4272,34 @@
         </m:r>
       </m:oMath>
       <w:r>
-        <w:t xml:space="preserve"> and set to 0:</w:t>
+        <w:t xml:space="preserve"> and set to </w:t>
+      </w:r>
+      <m:oMath>
+        <m:acc>
+          <m:accPr>
+            <m:chr m:val="⃗"/>
+            <m:ctrlPr>
+              <w:rPr>
+                <w:rFonts w:ascii="Cambria Math" w:hAnsi="Cambria Math"/>
+                <w:i/>
+              </w:rPr>
+            </m:ctrlPr>
+          </m:accPr>
+          <m:e>
+            <m:r>
+              <w:rPr>
+                <w:rFonts w:ascii="Cambria Math" w:hAnsi="Cambria Math"/>
+              </w:rPr>
+              <m:t>0</m:t>
+            </m:r>
+          </m:e>
+        </m:acc>
+      </m:oMath>
+      <w:r>
+        <w:t xml:space="preserve"> (zero vector)</w:t>
+      </w:r>
+      <w:r>
+        <w:t>:</w:t>
       </w:r>
     </w:p>
     <w:p>
@@ -4370,8 +4397,27 @@
             <w:rPr>
               <w:rFonts w:ascii="Cambria Math" w:hAnsi="Cambria Math"/>
             </w:rPr>
-            <m:t>v=0</m:t>
+            <m:t>v=</m:t>
           </m:r>
+          <m:acc>
+            <m:accPr>
+              <m:chr m:val="⃗"/>
+              <m:ctrlPr>
+                <w:rPr>
+                  <w:rFonts w:ascii="Cambria Math" w:hAnsi="Cambria Math"/>
+                  <w:i/>
+                </w:rPr>
+              </m:ctrlPr>
+            </m:accPr>
+            <m:e>
+              <m:r>
+                <w:rPr>
+                  <w:rFonts w:ascii="Cambria Math" w:hAnsi="Cambria Math"/>
+                </w:rPr>
+                <m:t>0</m:t>
+              </m:r>
+            </m:e>
+          </m:acc>
         </m:oMath>
       </m:oMathPara>
     </w:p>
@@ -11505,7 +11551,31 @@
         <w:t xml:space="preserve"> </w:t>
       </w:r>
       <w:r>
-        <w:t>and set to 0:</w:t>
+        <w:t xml:space="preserve">and set to </w:t>
+      </w:r>
+      <m:oMath>
+        <m:acc>
+          <m:accPr>
+            <m:chr m:val="⃗"/>
+            <m:ctrlPr>
+              <w:rPr>
+                <w:rFonts w:ascii="Cambria Math" w:hAnsi="Cambria Math"/>
+                <w:i/>
+              </w:rPr>
+            </m:ctrlPr>
+          </m:accPr>
+          <m:e>
+            <m:r>
+              <w:rPr>
+                <w:rFonts w:ascii="Cambria Math" w:hAnsi="Cambria Math"/>
+              </w:rPr>
+              <m:t>0</m:t>
+            </m:r>
+          </m:e>
+        </m:acc>
+      </m:oMath>
+      <w:r>
+        <w:t>:</w:t>
       </w:r>
     </w:p>
     <w:p>
@@ -11669,8 +11739,27 @@
             <w:rPr>
               <w:rFonts w:ascii="Cambria Math" w:hAnsi="Cambria Math"/>
             </w:rPr>
-            <m:t>=0</m:t>
+            <m:t>=</m:t>
           </m:r>
+          <m:acc>
+            <m:accPr>
+              <m:chr m:val="⃗"/>
+              <m:ctrlPr>
+                <w:rPr>
+                  <w:rFonts w:ascii="Cambria Math" w:hAnsi="Cambria Math"/>
+                  <w:i/>
+                </w:rPr>
+              </m:ctrlPr>
+            </m:accPr>
+            <m:e>
+              <m:r>
+                <w:rPr>
+                  <w:rFonts w:ascii="Cambria Math" w:hAnsi="Cambria Math"/>
+                </w:rPr>
+                <m:t>0</m:t>
+              </m:r>
+            </m:e>
+          </m:acc>
         </m:oMath>
       </m:oMathPara>
     </w:p>

--- a/homeworks/homeworks/HW5.docx
+++ b/homeworks/homeworks/HW5.docx
@@ -5427,7 +5427,31 @@
         </m:sSub>
       </m:oMath>
       <w:r>
-        <w:t>, and set to 0:</w:t>
+        <w:t xml:space="preserve">, and set to </w:t>
+      </w:r>
+      <m:oMath>
+        <m:acc>
+          <m:accPr>
+            <m:chr m:val="⃗"/>
+            <m:ctrlPr>
+              <w:rPr>
+                <w:rFonts w:ascii="Cambria Math" w:hAnsi="Cambria Math"/>
+                <w:i/>
+              </w:rPr>
+            </m:ctrlPr>
+          </m:accPr>
+          <m:e>
+            <m:r>
+              <w:rPr>
+                <w:rFonts w:ascii="Cambria Math" w:hAnsi="Cambria Math"/>
+              </w:rPr>
+              <m:t>0</m:t>
+            </m:r>
+          </m:e>
+        </m:acc>
+      </m:oMath>
+      <w:r>
+        <w:t>:</w:t>
       </w:r>
       <w:r>
         <w:t xml:space="preserve"> </w:t>
@@ -5551,18 +5575,24 @@
             </m:fPr>
             <m:num>
               <m:r>
-                <w:rPr>
-                  <w:rFonts w:ascii="Cambria Math" w:hAnsi="Cambria Math"/>
-                  <w:i/>
+                <m:rPr>
+                  <m:sty m:val="p"/>
+                </m:rPr>
+                <w:rPr>
+                  <w:rFonts w:ascii="Cambria Math" w:hAnsi="Cambria Math"/>
+                  <w:iCs/>
                 </w:rPr>
                 <w:sym w:font="Symbol" w:char="F0B6"/>
               </m:r>
             </m:num>
             <m:den>
               <m:r>
-                <w:rPr>
-                  <w:rFonts w:ascii="Cambria Math" w:hAnsi="Cambria Math"/>
-                  <w:i/>
+                <m:rPr>
+                  <m:sty m:val="p"/>
+                </m:rPr>
+                <w:rPr>
+                  <w:rFonts w:ascii="Cambria Math" w:hAnsi="Cambria Math"/>
+                  <w:iCs/>
                 </w:rPr>
                 <w:sym w:font="Symbol" w:char="F0B6"/>
               </m:r>
@@ -5598,8 +5628,27 @@
             <w:rPr>
               <w:rFonts w:ascii="Cambria Math" w:hAnsi="Cambria Math"/>
             </w:rPr>
-            <m:t>=0</m:t>
+            <m:t>=</m:t>
           </m:r>
+          <m:acc>
+            <m:accPr>
+              <m:chr m:val="⃗"/>
+              <m:ctrlPr>
+                <w:rPr>
+                  <w:rFonts w:ascii="Cambria Math" w:hAnsi="Cambria Math"/>
+                  <w:i/>
+                </w:rPr>
+              </m:ctrlPr>
+            </m:accPr>
+            <m:e>
+              <m:r>
+                <w:rPr>
+                  <w:rFonts w:ascii="Cambria Math" w:hAnsi="Cambria Math"/>
+                </w:rPr>
+                <m:t>0</m:t>
+              </m:r>
+            </m:e>
+          </m:acc>
         </m:oMath>
       </m:oMathPara>
     </w:p>
@@ -5675,6 +5724,12 @@
             </w:rPr>
             <m:t>+2</m:t>
           </m:r>
+          <m:r>
+            <w:rPr>
+              <w:rFonts w:ascii="Cambria Math" w:hAnsi="Cambria Math"/>
+            </w:rPr>
+            <m:t>I</m:t>
+          </m:r>
           <m:sSub>
             <m:sSubPr>
               <m:ctrlPr>
@@ -5705,8 +5760,27 @@
             <w:rPr>
               <w:rFonts w:ascii="Cambria Math" w:hAnsi="Cambria Math"/>
             </w:rPr>
-            <m:t>I=0</m:t>
+            <m:t>=</m:t>
           </m:r>
+          <m:acc>
+            <m:accPr>
+              <m:chr m:val="⃗"/>
+              <m:ctrlPr>
+                <w:rPr>
+                  <w:rFonts w:ascii="Cambria Math" w:hAnsi="Cambria Math"/>
+                  <w:i/>
+                </w:rPr>
+              </m:ctrlPr>
+            </m:accPr>
+            <m:e>
+              <m:r>
+                <w:rPr>
+                  <w:rFonts w:ascii="Cambria Math" w:hAnsi="Cambria Math"/>
+                </w:rPr>
+                <m:t>0</m:t>
+              </m:r>
+            </m:e>
+          </m:acc>
         </m:oMath>
       </m:oMathPara>
     </w:p>
@@ -5812,8 +5886,27 @@
             <w:rPr>
               <w:rFonts w:ascii="Cambria Math" w:hAnsi="Cambria Math"/>
             </w:rPr>
-            <m:t>=0</m:t>
+            <m:t>=</m:t>
           </m:r>
+          <m:acc>
+            <m:accPr>
+              <m:chr m:val="⃗"/>
+              <m:ctrlPr>
+                <w:rPr>
+                  <w:rFonts w:ascii="Cambria Math" w:hAnsi="Cambria Math"/>
+                  <w:i/>
+                </w:rPr>
+              </m:ctrlPr>
+            </m:accPr>
+            <m:e>
+              <m:r>
+                <w:rPr>
+                  <w:rFonts w:ascii="Cambria Math" w:hAnsi="Cambria Math"/>
+                </w:rPr>
+                <m:t>0</m:t>
+              </m:r>
+            </m:e>
+          </m:acc>
         </m:oMath>
       </m:oMathPara>
     </w:p>
@@ -8328,7 +8421,7 @@
                         <w:rPr>
                           <w:rFonts w:ascii="Cambria Math" w:hAnsi="Cambria Math"/>
                         </w:rPr>
-                        <m:t>VI</m:t>
+                        <m:t>V</m:t>
                       </m:r>
                       <m:sSup>
                         <m:sSupPr>
@@ -8430,37 +8523,11 @@
                     </w:rPr>
                     <m:t>V</m:t>
                   </m:r>
-                  <m:sSup>
-                    <m:sSupPr>
-                      <m:ctrlPr>
-                        <w:rPr>
-                          <w:rFonts w:ascii="Cambria Math" w:hAnsi="Cambria Math"/>
-                          <w:i/>
-                        </w:rPr>
-                      </m:ctrlPr>
-                    </m:sSupPr>
-                    <m:e>
-                      <m:r>
-                        <w:rPr>
-                          <w:rFonts w:ascii="Cambria Math" w:hAnsi="Cambria Math"/>
-                        </w:rPr>
-                        <m:t>V</m:t>
-                      </m:r>
-                    </m:e>
-                    <m:sup>
-                      <m:r>
-                        <w:rPr>
-                          <w:rFonts w:ascii="Cambria Math" w:hAnsi="Cambria Math"/>
-                        </w:rPr>
-                        <m:t>T</m:t>
-                      </m:r>
-                    </m:sup>
-                  </m:sSup>
-                  <m:r>
-                    <w:rPr>
-                      <w:rFonts w:ascii="Cambria Math" w:hAnsi="Cambria Math"/>
-                    </w:rPr>
-                    <m:t>V</m:t>
+                  <m:r>
+                    <w:rPr>
+                      <w:rFonts w:ascii="Cambria Math" w:hAnsi="Cambria Math"/>
+                    </w:rPr>
+                    <m:t>I</m:t>
                   </m:r>
                   <m:sSup>
                     <m:sSupPr>
@@ -8743,38 +8810,6 @@
                           </m:r>
                         </m:sup>
                       </m:sSubSup>
-                      <m:r>
-                        <w:rPr>
-                          <w:rFonts w:ascii="Cambria Math" w:hAnsi="Cambria Math"/>
-                        </w:rPr>
-                        <m:t>V</m:t>
-                      </m:r>
-                      <m:sSup>
-                        <m:sSupPr>
-                          <m:ctrlPr>
-                            <w:rPr>
-                              <w:rFonts w:ascii="Cambria Math" w:hAnsi="Cambria Math"/>
-                              <w:i/>
-                            </w:rPr>
-                          </m:ctrlPr>
-                        </m:sSupPr>
-                        <m:e>
-                          <m:r>
-                            <w:rPr>
-                              <w:rFonts w:ascii="Cambria Math" w:hAnsi="Cambria Math"/>
-                            </w:rPr>
-                            <m:t>V</m:t>
-                          </m:r>
-                        </m:e>
-                        <m:sup>
-                          <m:r>
-                            <w:rPr>
-                              <w:rFonts w:ascii="Cambria Math" w:hAnsi="Cambria Math"/>
-                            </w:rPr>
-                            <m:t>T</m:t>
-                          </m:r>
-                        </m:sup>
-                      </m:sSup>
                       <m:r>
                         <w:rPr>
                           <w:rFonts w:ascii="Cambria Math" w:hAnsi="Cambria Math"/>
@@ -8875,38 +8910,6 @@
                       </m:r>
                     </m:sup>
                   </m:sSubSup>
-                  <m:r>
-                    <w:rPr>
-                      <w:rFonts w:ascii="Cambria Math" w:hAnsi="Cambria Math"/>
-                    </w:rPr>
-                    <m:t>V</m:t>
-                  </m:r>
-                  <m:sSup>
-                    <m:sSupPr>
-                      <m:ctrlPr>
-                        <w:rPr>
-                          <w:rFonts w:ascii="Cambria Math" w:hAnsi="Cambria Math"/>
-                          <w:i/>
-                        </w:rPr>
-                      </m:ctrlPr>
-                    </m:sSupPr>
-                    <m:e>
-                      <m:r>
-                        <w:rPr>
-                          <w:rFonts w:ascii="Cambria Math" w:hAnsi="Cambria Math"/>
-                        </w:rPr>
-                        <m:t>V</m:t>
-                      </m:r>
-                    </m:e>
-                    <m:sup>
-                      <m:r>
-                        <w:rPr>
-                          <w:rFonts w:ascii="Cambria Math" w:hAnsi="Cambria Math"/>
-                        </w:rPr>
-                        <m:t>T</m:t>
-                      </m:r>
-                    </m:sup>
-                  </m:sSup>
                   <m:r>
                     <w:rPr>
                       <w:rFonts w:ascii="Cambria Math" w:hAnsi="Cambria Math"/>
@@ -10763,6 +10766,19 @@
         <w:t xml:space="preserve"> </w:t>
       </w:r>
       <w:r>
+        <w:t xml:space="preserve">for any given </w:t>
+      </w:r>
+      <w:r>
+        <w:rPr>
+          <w:i/>
+          <w:iCs/>
+        </w:rPr>
+        <w:t>n</w:t>
+      </w:r>
+      <w:r>
+        <w:t xml:space="preserve">, </w:t>
+      </w:r>
+      <w:r>
         <w:t>t</w:t>
       </w:r>
       <w:r>
@@ -10774,7 +10790,7 @@
       </w:r>
       <w:proofErr w:type="spellEnd"/>
       <w:r>
-        <w:t xml:space="preserve"> of this problem is:</w:t>
+        <w:t xml:space="preserve"> is:</w:t>
       </w:r>
     </w:p>
     <w:p>
@@ -14230,7 +14246,7 @@
             <w:noProof/>
             <w:color w:val="000000" w:themeColor="text1"/>
           </w:rPr>
-          <w:pict w14:anchorId="24E7192B">
+          <w:pict w14:anchorId="361DC8BD">
             <v:rect id="_x0000_i1025" alt="" style="width:468pt;height:.05pt;mso-width-percent:0;mso-height-percent:0;mso-width-percent:0;mso-height-percent:0" o:hralign="center" o:hrstd="t" o:hr="t" fillcolor="#a0a0a0" stroked="f"/>
           </w:pict>
         </w:r>
